--- a/templates/error_lectura_regularizado_sgte_lectura.docx
+++ b/templates/error_lectura_regularizado_sgte_lectura.docx
@@ -265,8 +265,39 @@
           <w:szCs w:val="20"/>
           <w:lang w:val="es-ES_tradnl"/>
         </w:rPr>
-        <w:t>Ref.: Reclamo N° 15965848</w:t>
-      </w:r>
+        <w:t xml:space="preserve">Ref.: Reclamo </w:t>
+      </w:r>
+      <w:proofErr w:type="spellStart"/>
+      <w:r>
+        <w:rPr>
+          <w:rFonts w:ascii="Arial" w:eastAsia="MS Mincho" w:hAnsi="Arial" w:cs="Arial"/>
+          <w:sz w:val="20"/>
+          <w:szCs w:val="20"/>
+          <w:lang w:val="es-ES_tradnl"/>
+        </w:rPr>
+        <w:t>N°</w:t>
+      </w:r>
+      <w:proofErr w:type="spellEnd"/>
+      <w:r>
+        <w:rPr>
+          <w:rFonts w:ascii="Arial" w:eastAsia="MS Mincho" w:hAnsi="Arial" w:cs="Arial"/>
+          <w:sz w:val="20"/>
+          <w:szCs w:val="20"/>
+          <w:lang w:val="es-ES_tradnl"/>
+        </w:rPr>
+        <w:t xml:space="preserve"> XXXXXXX</w:t>
+      </w:r>
+    </w:p>
+    <w:p>
+      <w:pPr>
+        <w:jc w:val="right"/>
+        <w:rPr>
+          <w:rFonts w:ascii="Arial" w:eastAsia="MS Mincho" w:hAnsi="Arial" w:cs="Arial"/>
+          <w:sz w:val="20"/>
+          <w:szCs w:val="20"/>
+          <w:lang w:val="es-ES_tradnl"/>
+        </w:rPr>
+      </w:pPr>
     </w:p>
     <w:p>
       <w:pPr>
@@ -603,7 +634,7 @@
         </w:rPr>
         <w:t xml:space="preserve"> </w:t>
       </w:r>
-      <w:proofErr w:type="gramStart"/>
+      <w:proofErr w:type="spellStart"/>
       <w:r>
         <w:rPr>
           <w:rFonts w:ascii="Arial" w:hAnsi="Arial" w:cs="Arial"/>
@@ -611,9 +642,9 @@
           <w:szCs w:val="20"/>
           <w:highlight w:val="yellow"/>
         </w:rPr>
-        <w:t>Call Center</w:t>
-      </w:r>
-      <w:proofErr w:type="gramEnd"/>
+        <w:t>Call</w:t>
+      </w:r>
+      <w:proofErr w:type="spellEnd"/>
       <w:r>
         <w:rPr>
           <w:rFonts w:ascii="Arial" w:hAnsi="Arial" w:cs="Arial"/>
@@ -621,7 +652,7 @@
           <w:szCs w:val="20"/>
           <w:highlight w:val="yellow"/>
         </w:rPr>
-        <w:t xml:space="preserve"> </w:t>
+        <w:t xml:space="preserve"> Center </w:t>
       </w:r>
       <w:r>
         <w:rPr>
@@ -1064,7 +1095,39 @@
           <w:sz w:val="20"/>
           <w:szCs w:val="20"/>
         </w:rPr>
-        <w:t>, encuentra el historial de pagos y consumos de los últimos 24 meses.</w:t>
+        <w:t xml:space="preserve">, encuentra el historial de pagos y consumos de los últimos </w:t>
+      </w:r>
+      <w:r>
+        <w:rPr>
+          <w:rFonts w:ascii="Arial" w:hAnsi="Arial" w:cs="Arial"/>
+          <w:sz w:val="20"/>
+          <w:szCs w:val="20"/>
+        </w:rPr>
+        <w:t>[</w:t>
+      </w:r>
+      <w:r>
+        <w:rPr>
+          <w:rFonts w:ascii="Arial" w:hAnsi="Arial" w:cs="Arial"/>
+          <w:sz w:val="20"/>
+          <w:szCs w:val="20"/>
+        </w:rPr>
+        <w:t>24</w:t>
+      </w:r>
+      <w:r>
+        <w:rPr>
+          <w:rFonts w:ascii="Arial" w:hAnsi="Arial" w:cs="Arial"/>
+          <w:sz w:val="20"/>
+          <w:szCs w:val="20"/>
+        </w:rPr>
+        <w:t>]</w:t>
+      </w:r>
+      <w:r>
+        <w:rPr>
+          <w:rFonts w:ascii="Arial" w:hAnsi="Arial" w:cs="Arial"/>
+          <w:sz w:val="20"/>
+          <w:szCs w:val="20"/>
+        </w:rPr>
+        <w:t xml:space="preserve"> meses.</w:t>
       </w:r>
     </w:p>
     <w:p>
@@ -1295,7 +1358,6 @@
           <w:sz w:val="20"/>
           <w:szCs w:val="20"/>
         </w:rPr>
-        <w:lastRenderedPageBreak/>
         <w:t>Es imp</w:t>
       </w:r>
       <w:r>
@@ -1509,16 +1571,24 @@
           <w:szCs w:val="20"/>
         </w:rPr>
       </w:pPr>
-      <w:proofErr w:type="gramStart"/>
-      <w:r>
-        <w:rPr>
-          <w:rFonts w:ascii="Arial" w:hAnsi="Arial" w:cs="Arial"/>
-          <w:sz w:val="20"/>
-          <w:szCs w:val="20"/>
-        </w:rPr>
-        <w:t>Call Center</w:t>
-      </w:r>
-      <w:proofErr w:type="gramEnd"/>
+      <w:proofErr w:type="spellStart"/>
+      <w:r>
+        <w:rPr>
+          <w:rFonts w:ascii="Arial" w:hAnsi="Arial" w:cs="Arial"/>
+          <w:sz w:val="20"/>
+          <w:szCs w:val="20"/>
+        </w:rPr>
+        <w:t>Call</w:t>
+      </w:r>
+      <w:proofErr w:type="spellEnd"/>
+      <w:r>
+        <w:rPr>
+          <w:rFonts w:ascii="Arial" w:hAnsi="Arial" w:cs="Arial"/>
+          <w:sz w:val="20"/>
+          <w:szCs w:val="20"/>
+        </w:rPr>
+        <w:t xml:space="preserve"> Center</w:t>
+      </w:r>
       <w:r>
         <w:rPr>
           <w:rFonts w:ascii="Arial" w:hAnsi="Arial" w:cs="Arial"/>
@@ -2117,7 +2187,6 @@
           <w:bCs/>
           <w:sz w:val="20"/>
         </w:rPr>
-        <w:lastRenderedPageBreak/>
         <w:t>Anexos</w:t>
       </w:r>
     </w:p>
@@ -2271,6 +2340,7 @@
       </w:rPr>
     </w:pPr>
     <w:bookmarkStart w:id="7" w:name="_Hlk153534170"/>
+    <w:proofErr w:type="spellStart"/>
     <w:r>
       <w:rPr>
         <w:rFonts w:ascii="Arial" w:hAnsi="Arial" w:cs="Arial"/>
@@ -2281,7 +2351,20 @@
         <w:szCs w:val="18"/>
         <w:lang w:val="en-US"/>
       </w:rPr>
-      <w:t>Fono Cliente:</w:t>
+      <w:t>Fono</w:t>
+    </w:r>
+    <w:proofErr w:type="spellEnd"/>
+    <w:r>
+      <w:rPr>
+        <w:rFonts w:ascii="Arial" w:hAnsi="Arial" w:cs="Arial"/>
+        <w:b/>
+        <w:bCs/>
+        <w:color w:val="323E4F"/>
+        <w:sz w:val="18"/>
+        <w:szCs w:val="18"/>
+        <w:lang w:val="en-US"/>
+      </w:rPr>
+      <w:t xml:space="preserve"> Cliente:</w:t>
     </w:r>
     <w:r>
       <w:rPr>
@@ -6604,16 +6687,6 @@
 </file>
 
 <file path=customXml/item1.xml><?xml version="1.0" encoding="utf-8"?>
-<b:Sources xmlns:b="http://schemas.openxmlformats.org/officeDocument/2006/bibliography" xmlns="http://schemas.openxmlformats.org/officeDocument/2006/bibliography" SelectedStyle="\APA.XSL" StyleName="APA"/>
-</file>
-
-<file path=customXml/item2.xml><?xml version="1.0" encoding="utf-8"?>
-<p:properties xmlns:p="http://schemas.microsoft.com/office/2006/metadata/properties" xmlns:xsi="http://www.w3.org/2001/XMLSchema-instance" xmlns:pc="http://schemas.microsoft.com/office/infopath/2007/PartnerControls">
-  <documentManagement/>
-</p:properties>
-</file>
-
-<file path=customXml/item3.xml><?xml version="1.0" encoding="utf-8"?>
 <ct:contentTypeSchema xmlns:ct="http://schemas.microsoft.com/office/2006/metadata/contentType" xmlns:ma="http://schemas.microsoft.com/office/2006/metadata/properties/metaAttributes" ct:_="" ma:_="" ma:contentTypeName="Document" ma:contentTypeID="0x010100CB42A0BCE7660442BC5339B8A63239B2" ma:contentTypeVersion="4" ma:contentTypeDescription="Create a new document." ma:contentTypeScope="" ma:versionID="f397d5dede8186b278710e8da0f273f9">
   <xsd:schema xmlns:xsd="http://www.w3.org/2001/XMLSchema" xmlns:xs="http://www.w3.org/2001/XMLSchema" xmlns:p="http://schemas.microsoft.com/office/2006/metadata/properties" xmlns:ns2="af5c027b-0f6e-48c8-b667-a096c94c103b" targetNamespace="http://schemas.microsoft.com/office/2006/metadata/properties" ma:root="true" ma:fieldsID="cc75d51a5f7d4b5ba4b3a499ff7cb5fb" ns2:_="">
     <xsd:import namespace="af5c027b-0f6e-48c8-b667-a096c94c103b"/>
@@ -6757,6 +6830,16 @@
 </ct:contentTypeSchema>
 </file>
 
+<file path=customXml/item2.xml><?xml version="1.0" encoding="utf-8"?>
+<p:properties xmlns:p="http://schemas.microsoft.com/office/2006/metadata/properties" xmlns:xsi="http://www.w3.org/2001/XMLSchema-instance" xmlns:pc="http://schemas.microsoft.com/office/infopath/2007/PartnerControls">
+  <documentManagement/>
+</p:properties>
+</file>
+
+<file path=customXml/item3.xml><?xml version="1.0" encoding="utf-8"?>
+<b:Sources xmlns:b="http://schemas.openxmlformats.org/officeDocument/2006/bibliography" xmlns="http://schemas.openxmlformats.org/officeDocument/2006/bibliography" SelectedStyle="\APA.XSL" StyleName="APA"/>
+</file>
+
 <file path=customXml/item4.xml><?xml version="1.0" encoding="utf-8"?>
 <?mso-contentType ?>
 <FormTemplates xmlns="http://schemas.microsoft.com/sharepoint/v3/contenttype/forms">
@@ -6767,23 +6850,6 @@
 </file>
 
 <file path=customXml/itemProps1.xml><?xml version="1.0" encoding="utf-8"?>
-<ds:datastoreItem xmlns:ds="http://schemas.openxmlformats.org/officeDocument/2006/customXml" ds:itemID="{E634465F-6693-4D3F-867A-86E9B4A5F948}">
-  <ds:schemaRefs>
-    <ds:schemaRef ds:uri="http://schemas.openxmlformats.org/officeDocument/2006/bibliography"/>
-  </ds:schemaRefs>
-</ds:datastoreItem>
-</file>
-
-<file path=customXml/itemProps2.xml><?xml version="1.0" encoding="utf-8"?>
-<ds:datastoreItem xmlns:ds="http://schemas.openxmlformats.org/officeDocument/2006/customXml" ds:itemID="{5E62A8BA-3591-4701-9F0A-F69F511605D4}">
-  <ds:schemaRefs>
-    <ds:schemaRef ds:uri="http://schemas.microsoft.com/office/2006/metadata/properties"/>
-    <ds:schemaRef ds:uri="http://schemas.microsoft.com/office/infopath/2007/PartnerControls"/>
-  </ds:schemaRefs>
-</ds:datastoreItem>
-</file>
-
-<file path=customXml/itemProps3.xml><?xml version="1.0" encoding="utf-8"?>
 <ds:datastoreItem xmlns:ds="http://schemas.openxmlformats.org/officeDocument/2006/customXml" ds:itemID="{49C10614-2417-4140-9B72-F55112E0DC78}">
   <ds:schemaRefs>
     <ds:schemaRef ds:uri="http://schemas.microsoft.com/office/2006/metadata/contentType"/>
@@ -6801,6 +6867,23 @@
 </ds:datastoreItem>
 </file>
 
+<file path=customXml/itemProps2.xml><?xml version="1.0" encoding="utf-8"?>
+<ds:datastoreItem xmlns:ds="http://schemas.openxmlformats.org/officeDocument/2006/customXml" ds:itemID="{5E62A8BA-3591-4701-9F0A-F69F511605D4}">
+  <ds:schemaRefs>
+    <ds:schemaRef ds:uri="http://schemas.microsoft.com/office/2006/metadata/properties"/>
+    <ds:schemaRef ds:uri="http://schemas.microsoft.com/office/infopath/2007/PartnerControls"/>
+  </ds:schemaRefs>
+</ds:datastoreItem>
+</file>
+
+<file path=customXml/itemProps3.xml><?xml version="1.0" encoding="utf-8"?>
+<ds:datastoreItem xmlns:ds="http://schemas.openxmlformats.org/officeDocument/2006/customXml" ds:itemID="{E634465F-6693-4D3F-867A-86E9B4A5F948}">
+  <ds:schemaRefs>
+    <ds:schemaRef ds:uri="http://schemas.openxmlformats.org/officeDocument/2006/bibliography"/>
+  </ds:schemaRefs>
+</ds:datastoreItem>
+</file>
+
 <file path=customXml/itemProps4.xml><?xml version="1.0" encoding="utf-8"?>
 <ds:datastoreItem xmlns:ds="http://schemas.openxmlformats.org/officeDocument/2006/customXml" ds:itemID="{89964B95-E895-4500-ABED-0830D8E29D07}">
   <ds:schemaRefs>
